--- a/cssgrid.docx
+++ b/cssgrid.docx
@@ -3335,7 +3335,7 @@
           <w:noProof/>
         </w:rPr>
         <w:drawing>
-          <wp:anchor distT="0" distB="0" distL="114300" distR="114300" simplePos="0" relativeHeight="251658240" behindDoc="0" locked="0" layoutInCell="1" allowOverlap="1" wp14:anchorId="65C27A10">
+          <wp:anchor distT="0" distB="0" distL="114300" distR="114300" simplePos="0" relativeHeight="251658240" behindDoc="0" locked="0" layoutInCell="1" allowOverlap="1" wp14:anchorId="04D47AE4" wp14:editId="667B1D6B">
             <wp:simplePos x="0" y="0"/>
             <wp:positionH relativeFrom="margin">
               <wp:align>left</wp:align>
@@ -3397,8 +3397,1782 @@
           <w:rFonts w:cstheme="minorHAnsi"/>
         </w:rPr>
       </w:pPr>
+    </w:p>
+    <w:p>
+      <w:pPr>
+        <w:rPr>
+          <w:rFonts w:cstheme="minorHAnsi"/>
+        </w:rPr>
+      </w:pPr>
+    </w:p>
+    <w:p>
+      <w:pPr>
+        <w:rPr>
+          <w:rFonts w:cstheme="minorHAnsi"/>
+        </w:rPr>
+      </w:pPr>
+    </w:p>
+    <w:p>
+      <w:pPr>
+        <w:rPr>
+          <w:rFonts w:cstheme="minorHAnsi"/>
+        </w:rPr>
+      </w:pPr>
+    </w:p>
+    <w:p>
+      <w:pPr>
+        <w:rPr>
+          <w:rFonts w:cstheme="minorHAnsi"/>
+        </w:rPr>
+      </w:pPr>
+    </w:p>
+    <w:p>
+      <w:pPr>
+        <w:rPr>
+          <w:rFonts w:cstheme="minorHAnsi"/>
+        </w:rPr>
+      </w:pPr>
+    </w:p>
+    <w:p>
+      <w:pPr>
+        <w:rPr>
+          <w:rFonts w:cstheme="minorHAnsi"/>
+        </w:rPr>
+      </w:pPr>
+    </w:p>
+    <w:p>
+      <w:pPr>
+        <w:rPr>
+          <w:rFonts w:cstheme="minorHAnsi"/>
+        </w:rPr>
+      </w:pPr>
+    </w:p>
+    <w:p>
+      <w:pPr>
+        <w:rPr>
+          <w:rFonts w:cstheme="minorHAnsi"/>
+        </w:rPr>
+      </w:pPr>
+      <w:r>
+        <w:rPr>
+          <w:rFonts w:cstheme="minorHAnsi"/>
+        </w:rPr>
+        <w:lastRenderedPageBreak/>
+        <w:t>::::::::::::::::::::::::::::::::::::::::::::::::::::::::::::::::::::::::::::::::::::::::::::::::::::::::::::::::::::::::::::::::::::::::::::::::::::::</w:t>
+      </w:r>
+    </w:p>
+    <w:p>
+      <w:pPr>
+        <w:rPr>
+          <w:rFonts w:cstheme="minorHAnsi"/>
+        </w:rPr>
+      </w:pPr>
+    </w:p>
+    <w:p>
+      <w:pPr>
+        <w:rPr>
+          <w:rFonts w:cstheme="minorHAnsi"/>
+          <w:b/>
+          <w:bCs/>
+        </w:rPr>
+      </w:pPr>
+      <w:r>
+        <w:rPr>
+          <w:rFonts w:cstheme="minorHAnsi"/>
+          <w:b/>
+          <w:bCs/>
+        </w:rPr>
+        <w:t>8- Repetidores</w:t>
+      </w:r>
+      <w:r>
+        <w:rPr>
+          <w:rFonts w:cstheme="minorHAnsi"/>
+          <w:b/>
+          <w:bCs/>
+        </w:rPr>
+        <w:t>, unidades de medida y funciones</w:t>
+      </w:r>
+    </w:p>
+    <w:p>
+      <w:pPr>
+        <w:shd w:val="clear" w:color="auto" w:fill="F6F6F6"/>
+        <w:spacing w:after="0" w:line="240" w:lineRule="auto"/>
+        <w:rPr>
+          <w:rFonts w:ascii="Arial" w:eastAsia="Times New Roman" w:hAnsi="Arial" w:cs="Arial"/>
+          <w:color w:val="273B47"/>
+          <w:sz w:val="24"/>
+          <w:szCs w:val="24"/>
+          <w:lang w:eastAsia="es-CO"/>
+        </w:rPr>
+      </w:pPr>
+      <w:r>
+        <w:rPr>
+          <w:rFonts w:ascii="Arial" w:eastAsia="Times New Roman" w:hAnsi="Arial" w:cs="Arial"/>
+          <w:color w:val="273B47"/>
+          <w:sz w:val="24"/>
+          <w:szCs w:val="24"/>
+          <w:lang w:eastAsia="es-CO"/>
+        </w:rPr>
+        <w:t>Resumen</w:t>
+      </w:r>
+    </w:p>
+    <w:p>
+      <w:pPr>
+        <w:shd w:val="clear" w:color="auto" w:fill="F6F6F6"/>
+        <w:spacing w:after="0" w:line="240" w:lineRule="auto"/>
+        <w:rPr>
+          <w:rFonts w:ascii="Arial" w:eastAsia="Times New Roman" w:hAnsi="Arial" w:cs="Arial"/>
+          <w:color w:val="273B47"/>
+          <w:sz w:val="24"/>
+          <w:szCs w:val="24"/>
+          <w:lang w:eastAsia="es-CO"/>
+        </w:rPr>
+      </w:pPr>
+      <w:r>
+        <w:rPr>
+          <w:rFonts w:ascii="Arial" w:eastAsia="Times New Roman" w:hAnsi="Arial" w:cs="Arial"/>
+          <w:color w:val="273B47"/>
+          <w:sz w:val="24"/>
+          <w:szCs w:val="24"/>
+          <w:lang w:eastAsia="es-CO"/>
+        </w:rPr>
+        <w:t xml:space="preserve">Existen nuevas propiedades que se puede aplicar a los selectores que disponen de un display tipo </w:t>
+      </w:r>
+      <w:proofErr w:type="spellStart"/>
+      <w:r>
+        <w:rPr>
+          <w:rFonts w:ascii="Arial" w:eastAsia="Times New Roman" w:hAnsi="Arial" w:cs="Arial"/>
+          <w:color w:val="273B47"/>
+          <w:sz w:val="24"/>
+          <w:szCs w:val="24"/>
+          <w:lang w:eastAsia="es-CO"/>
+        </w:rPr>
+        <w:t>grid</w:t>
+      </w:r>
+      <w:proofErr w:type="spellEnd"/>
+      <w:r>
+        <w:rPr>
+          <w:rFonts w:ascii="Arial" w:eastAsia="Times New Roman" w:hAnsi="Arial" w:cs="Arial"/>
+          <w:color w:val="273B47"/>
+          <w:sz w:val="24"/>
+          <w:szCs w:val="24"/>
+          <w:lang w:eastAsia="es-CO"/>
+        </w:rPr>
+        <w:t xml:space="preserve"> y estos son:</w:t>
+      </w:r>
+    </w:p>
+    <w:p>
+      <w:pPr>
+        <w:shd w:val="clear" w:color="auto" w:fill="F6F6F6"/>
+        <w:spacing w:after="0" w:line="240" w:lineRule="auto"/>
+        <w:rPr>
+          <w:rFonts w:ascii="Arial" w:eastAsia="Times New Roman" w:hAnsi="Arial" w:cs="Arial"/>
+          <w:color w:val="273B47"/>
+          <w:sz w:val="24"/>
+          <w:szCs w:val="24"/>
+          <w:lang w:eastAsia="es-CO"/>
+        </w:rPr>
+      </w:pPr>
+      <w:r>
+        <w:rPr>
+          <w:rFonts w:ascii="Arial" w:eastAsia="Times New Roman" w:hAnsi="Arial" w:cs="Arial"/>
+          <w:color w:val="273B47"/>
+          <w:sz w:val="24"/>
+          <w:szCs w:val="24"/>
+          <w:lang w:eastAsia="es-CO"/>
+        </w:rPr>
+        <w:t>**</w:t>
+      </w:r>
+      <w:proofErr w:type="spellStart"/>
+      <w:r>
+        <w:rPr>
+          <w:rFonts w:ascii="Arial" w:eastAsia="Times New Roman" w:hAnsi="Arial" w:cs="Arial"/>
+          <w:color w:val="273B47"/>
+          <w:sz w:val="24"/>
+          <w:szCs w:val="24"/>
+          <w:lang w:eastAsia="es-CO"/>
+        </w:rPr>
+        <w:t>repeat</w:t>
+      </w:r>
+      <w:proofErr w:type="spellEnd"/>
+      <w:r>
+        <w:rPr>
+          <w:rFonts w:ascii="Arial" w:eastAsia="Times New Roman" w:hAnsi="Arial" w:cs="Arial"/>
+          <w:color w:val="273B47"/>
+          <w:sz w:val="24"/>
+          <w:szCs w:val="24"/>
+          <w:lang w:eastAsia="es-CO"/>
+        </w:rPr>
+        <w:t>(veces-a-</w:t>
+      </w:r>
+      <w:proofErr w:type="spellStart"/>
+      <w:proofErr w:type="gramStart"/>
+      <w:r>
+        <w:rPr>
+          <w:rFonts w:ascii="Arial" w:eastAsia="Times New Roman" w:hAnsi="Arial" w:cs="Arial"/>
+          <w:color w:val="273B47"/>
+          <w:sz w:val="24"/>
+          <w:szCs w:val="24"/>
+          <w:lang w:eastAsia="es-CO"/>
+        </w:rPr>
+        <w:t>repetir,valor</w:t>
+      </w:r>
+      <w:proofErr w:type="spellEnd"/>
+      <w:proofErr w:type="gramEnd"/>
+      <w:r>
+        <w:rPr>
+          <w:rFonts w:ascii="Arial" w:eastAsia="Times New Roman" w:hAnsi="Arial" w:cs="Arial"/>
+          <w:color w:val="273B47"/>
+          <w:sz w:val="24"/>
+          <w:szCs w:val="24"/>
+          <w:lang w:eastAsia="es-CO"/>
+        </w:rPr>
+        <w:t>-</w:t>
+      </w:r>
+      <w:proofErr w:type="spellStart"/>
+      <w:r>
+        <w:rPr>
+          <w:rFonts w:ascii="Arial" w:eastAsia="Times New Roman" w:hAnsi="Arial" w:cs="Arial"/>
+          <w:color w:val="273B47"/>
+          <w:sz w:val="24"/>
+          <w:szCs w:val="24"/>
+          <w:lang w:eastAsia="es-CO"/>
+        </w:rPr>
+        <w:t>de-media</w:t>
+      </w:r>
+      <w:proofErr w:type="spellEnd"/>
+      <w:r>
+        <w:rPr>
+          <w:rFonts w:ascii="Arial" w:eastAsia="Times New Roman" w:hAnsi="Arial" w:cs="Arial"/>
+          <w:color w:val="273B47"/>
+          <w:sz w:val="24"/>
+          <w:szCs w:val="24"/>
+          <w:lang w:eastAsia="es-CO"/>
+        </w:rPr>
+        <w:t>): **</w:t>
+      </w:r>
+      <w:r>
+        <w:rPr>
+          <w:rFonts w:ascii="Arial" w:eastAsia="Times New Roman" w:hAnsi="Arial" w:cs="Arial"/>
+          <w:color w:val="273B47"/>
+          <w:sz w:val="24"/>
+          <w:szCs w:val="24"/>
+          <w:lang w:eastAsia="es-CO"/>
+        </w:rPr>
+        <w:br/>
+        <w:t xml:space="preserve">Es una función de </w:t>
+      </w:r>
+      <w:proofErr w:type="spellStart"/>
+      <w:r>
+        <w:rPr>
+          <w:rFonts w:ascii="Arial" w:eastAsia="Times New Roman" w:hAnsi="Arial" w:cs="Arial"/>
+          <w:color w:val="273B47"/>
+          <w:sz w:val="24"/>
+          <w:szCs w:val="24"/>
+          <w:lang w:eastAsia="es-CO"/>
+        </w:rPr>
+        <w:t>css</w:t>
+      </w:r>
+      <w:proofErr w:type="spellEnd"/>
+      <w:r>
+        <w:rPr>
+          <w:rFonts w:ascii="Arial" w:eastAsia="Times New Roman" w:hAnsi="Arial" w:cs="Arial"/>
+          <w:color w:val="273B47"/>
+          <w:sz w:val="24"/>
+          <w:szCs w:val="24"/>
+          <w:lang w:eastAsia="es-CO"/>
+        </w:rPr>
+        <w:t xml:space="preserve"> que permite repetir un valor </w:t>
+      </w:r>
+      <w:proofErr w:type="spellStart"/>
+      <w:r>
+        <w:rPr>
+          <w:rFonts w:ascii="Arial" w:eastAsia="Times New Roman" w:hAnsi="Arial" w:cs="Arial"/>
+          <w:color w:val="273B47"/>
+          <w:sz w:val="24"/>
+          <w:szCs w:val="24"/>
+          <w:lang w:eastAsia="es-CO"/>
+        </w:rPr>
+        <w:t>propieda</w:t>
+      </w:r>
+      <w:proofErr w:type="spellEnd"/>
+      <w:r>
+        <w:rPr>
+          <w:rFonts w:ascii="Arial" w:eastAsia="Times New Roman" w:hAnsi="Arial" w:cs="Arial"/>
+          <w:color w:val="273B47"/>
+          <w:sz w:val="24"/>
+          <w:szCs w:val="24"/>
+          <w:lang w:eastAsia="es-CO"/>
+        </w:rPr>
+        <w:t xml:space="preserve"> según una cantidad de veces. El primer valor es </w:t>
+      </w:r>
+      <w:proofErr w:type="gramStart"/>
+      <w:r>
+        <w:rPr>
+          <w:rFonts w:ascii="Arial" w:eastAsia="Times New Roman" w:hAnsi="Arial" w:cs="Arial"/>
+          <w:color w:val="273B47"/>
+          <w:sz w:val="24"/>
+          <w:szCs w:val="24"/>
+          <w:lang w:eastAsia="es-CO"/>
+        </w:rPr>
+        <w:t>la veces</w:t>
+      </w:r>
+      <w:proofErr w:type="gramEnd"/>
+      <w:r>
+        <w:rPr>
+          <w:rFonts w:ascii="Arial" w:eastAsia="Times New Roman" w:hAnsi="Arial" w:cs="Arial"/>
+          <w:color w:val="273B47"/>
+          <w:sz w:val="24"/>
+          <w:szCs w:val="24"/>
+          <w:lang w:eastAsia="es-CO"/>
+        </w:rPr>
+        <w:t xml:space="preserve"> que se repetirá y el segundo parámetro es el valor medida.</w:t>
+      </w:r>
+    </w:p>
+    <w:p>
+      <w:pPr>
+        <w:shd w:val="clear" w:color="auto" w:fill="F6F6F6"/>
+        <w:spacing w:after="0" w:line="240" w:lineRule="auto"/>
+        <w:rPr>
+          <w:rFonts w:ascii="Arial" w:eastAsia="Times New Roman" w:hAnsi="Arial" w:cs="Arial"/>
+          <w:color w:val="273B47"/>
+          <w:sz w:val="24"/>
+          <w:szCs w:val="24"/>
+          <w:lang w:eastAsia="es-CO"/>
+        </w:rPr>
+      </w:pPr>
+      <w:proofErr w:type="spellStart"/>
+      <w:proofErr w:type="gramStart"/>
+      <w:r>
+        <w:rPr>
+          <w:rFonts w:ascii="Arial" w:eastAsia="Times New Roman" w:hAnsi="Arial" w:cs="Arial"/>
+          <w:b/>
+          <w:bCs/>
+          <w:color w:val="273B47"/>
+          <w:sz w:val="24"/>
+          <w:szCs w:val="24"/>
+          <w:lang w:eastAsia="es-CO"/>
+        </w:rPr>
+        <w:t>minmax</w:t>
+      </w:r>
+      <w:proofErr w:type="spellEnd"/>
+      <w:r>
+        <w:rPr>
+          <w:rFonts w:ascii="Arial" w:eastAsia="Times New Roman" w:hAnsi="Arial" w:cs="Arial"/>
+          <w:b/>
+          <w:bCs/>
+          <w:color w:val="273B47"/>
+          <w:sz w:val="24"/>
+          <w:szCs w:val="24"/>
+          <w:lang w:eastAsia="es-CO"/>
+        </w:rPr>
+        <w:t>(</w:t>
+      </w:r>
+      <w:proofErr w:type="gramEnd"/>
+      <w:r>
+        <w:rPr>
+          <w:rFonts w:ascii="Arial" w:eastAsia="Times New Roman" w:hAnsi="Arial" w:cs="Arial"/>
+          <w:b/>
+          <w:bCs/>
+          <w:color w:val="273B47"/>
+          <w:sz w:val="24"/>
+          <w:szCs w:val="24"/>
+          <w:lang w:eastAsia="es-CO"/>
+        </w:rPr>
+        <w:t>valor-mínimo, valor-máximo):</w:t>
+      </w:r>
+      <w:r>
+        <w:rPr>
+          <w:rFonts w:ascii="Arial" w:eastAsia="Times New Roman" w:hAnsi="Arial" w:cs="Arial"/>
+          <w:color w:val="273B47"/>
+          <w:sz w:val="24"/>
+          <w:szCs w:val="24"/>
+          <w:lang w:eastAsia="es-CO"/>
+        </w:rPr>
+        <w:br/>
+        <w:t>Función que permite recibir dos parámetros el primero es el valor mínimo que se puede tomar y el segundo hace referencias al valor máximo que puede tomar.</w:t>
+      </w:r>
+    </w:p>
+    <w:p>
+      <w:pPr>
+        <w:shd w:val="clear" w:color="auto" w:fill="F6F6F6"/>
+        <w:spacing w:after="0" w:line="240" w:lineRule="auto"/>
+        <w:rPr>
+          <w:rFonts w:ascii="Arial" w:eastAsia="Times New Roman" w:hAnsi="Arial" w:cs="Arial"/>
+          <w:color w:val="273B47"/>
+          <w:sz w:val="24"/>
+          <w:szCs w:val="24"/>
+          <w:lang w:eastAsia="es-CO"/>
+        </w:rPr>
+      </w:pPr>
+      <w:r>
+        <w:rPr>
+          <w:rFonts w:ascii="Arial" w:eastAsia="Times New Roman" w:hAnsi="Arial" w:cs="Arial"/>
+          <w:color w:val="273B47"/>
+          <w:sz w:val="24"/>
+          <w:szCs w:val="24"/>
+          <w:lang w:eastAsia="es-CO"/>
+        </w:rPr>
+        <w:t>**1fr: **</w:t>
+      </w:r>
+      <w:r>
+        <w:rPr>
+          <w:rFonts w:ascii="Arial" w:eastAsia="Times New Roman" w:hAnsi="Arial" w:cs="Arial"/>
+          <w:color w:val="273B47"/>
+          <w:sz w:val="24"/>
+          <w:szCs w:val="24"/>
+          <w:lang w:eastAsia="es-CO"/>
+        </w:rPr>
+        <w:br/>
+        <w:t xml:space="preserve">Es la unidad que nos permite distribuir el contenido </w:t>
+      </w:r>
+      <w:proofErr w:type="spellStart"/>
+      <w:r>
+        <w:rPr>
+          <w:rFonts w:ascii="Arial" w:eastAsia="Times New Roman" w:hAnsi="Arial" w:cs="Arial"/>
+          <w:color w:val="273B47"/>
+          <w:sz w:val="24"/>
+          <w:szCs w:val="24"/>
+          <w:lang w:eastAsia="es-CO"/>
+        </w:rPr>
+        <w:t>grid</w:t>
+      </w:r>
+      <w:proofErr w:type="spellEnd"/>
+      <w:r>
+        <w:rPr>
+          <w:rFonts w:ascii="Arial" w:eastAsia="Times New Roman" w:hAnsi="Arial" w:cs="Arial"/>
+          <w:color w:val="273B47"/>
+          <w:sz w:val="24"/>
+          <w:szCs w:val="24"/>
+          <w:lang w:eastAsia="es-CO"/>
+        </w:rPr>
+        <w:t xml:space="preserve"> de una manera más homogénea posible.1fr es equivalente a un 33.3333%.</w:t>
+      </w:r>
+    </w:p>
+    <w:p>
+      <w:pPr>
+        <w:shd w:val="clear" w:color="auto" w:fill="F6F6F6"/>
+        <w:spacing w:after="0" w:line="240" w:lineRule="auto"/>
+        <w:rPr>
+          <w:rFonts w:ascii="Arial" w:eastAsia="Times New Roman" w:hAnsi="Arial" w:cs="Arial"/>
+          <w:color w:val="273B47"/>
+          <w:sz w:val="24"/>
+          <w:szCs w:val="24"/>
+          <w:lang w:eastAsia="es-CO"/>
+        </w:rPr>
+      </w:pPr>
+      <w:proofErr w:type="gramStart"/>
+      <w:r>
+        <w:rPr>
+          <w:rFonts w:ascii="Arial" w:eastAsia="Times New Roman" w:hAnsi="Arial" w:cs="Arial"/>
+          <w:color w:val="273B47"/>
+          <w:sz w:val="24"/>
+          <w:szCs w:val="24"/>
+          <w:lang w:eastAsia="es-CO"/>
+        </w:rPr>
+        <w:t>Esta tres propiedades</w:t>
+      </w:r>
+      <w:proofErr w:type="gramEnd"/>
+      <w:r>
+        <w:rPr>
+          <w:rFonts w:ascii="Arial" w:eastAsia="Times New Roman" w:hAnsi="Arial" w:cs="Arial"/>
+          <w:color w:val="273B47"/>
+          <w:sz w:val="24"/>
+          <w:szCs w:val="24"/>
+          <w:lang w:eastAsia="es-CO"/>
+        </w:rPr>
+        <w:t xml:space="preserve"> se pueden mezclar para manipular de una forma correcta la distribución del </w:t>
+      </w:r>
+      <w:proofErr w:type="spellStart"/>
+      <w:r>
+        <w:rPr>
+          <w:rFonts w:ascii="Arial" w:eastAsia="Times New Roman" w:hAnsi="Arial" w:cs="Arial"/>
+          <w:color w:val="273B47"/>
+          <w:sz w:val="24"/>
+          <w:szCs w:val="24"/>
+          <w:lang w:eastAsia="es-CO"/>
+        </w:rPr>
+        <w:t>grid</w:t>
+      </w:r>
+      <w:proofErr w:type="spellEnd"/>
+      <w:r>
+        <w:rPr>
+          <w:rFonts w:ascii="Arial" w:eastAsia="Times New Roman" w:hAnsi="Arial" w:cs="Arial"/>
+          <w:color w:val="273B47"/>
+          <w:sz w:val="24"/>
+          <w:szCs w:val="24"/>
+          <w:lang w:eastAsia="es-CO"/>
+        </w:rPr>
+        <w:t>.</w:t>
+      </w:r>
+    </w:p>
+    <w:p>
+      <w:pPr>
+        <w:shd w:val="clear" w:color="auto" w:fill="F6F6F6"/>
+        <w:spacing w:after="0" w:line="240" w:lineRule="auto"/>
+        <w:rPr>
+          <w:rFonts w:ascii="Arial" w:eastAsia="Times New Roman" w:hAnsi="Arial" w:cs="Arial"/>
+          <w:color w:val="273B47"/>
+          <w:sz w:val="24"/>
+          <w:szCs w:val="24"/>
+          <w:lang w:eastAsia="es-CO"/>
+        </w:rPr>
+      </w:pPr>
+      <w:r>
+        <w:rPr>
+          <w:rFonts w:ascii="Arial" w:eastAsia="Times New Roman" w:hAnsi="Arial" w:cs="Arial"/>
+          <w:color w:val="273B47"/>
+          <w:sz w:val="24"/>
+          <w:szCs w:val="24"/>
+          <w:lang w:eastAsia="es-CO"/>
+        </w:rPr>
+        <w:t xml:space="preserve">NOTA: La diferencia entre auto y fr. Auto organiza el contenido externo según el espacio que necesite el contenido internamente de cada componente </w:t>
+      </w:r>
+      <w:proofErr w:type="spellStart"/>
+      <w:proofErr w:type="gramStart"/>
+      <w:r>
+        <w:rPr>
+          <w:rFonts w:ascii="Arial" w:eastAsia="Times New Roman" w:hAnsi="Arial" w:cs="Arial"/>
+          <w:color w:val="273B47"/>
+          <w:sz w:val="24"/>
+          <w:szCs w:val="24"/>
+          <w:lang w:eastAsia="es-CO"/>
+        </w:rPr>
+        <w:t>html</w:t>
+      </w:r>
+      <w:proofErr w:type="spellEnd"/>
+      <w:proofErr w:type="gramEnd"/>
+      <w:r>
+        <w:rPr>
+          <w:rFonts w:ascii="Arial" w:eastAsia="Times New Roman" w:hAnsi="Arial" w:cs="Arial"/>
+          <w:color w:val="273B47"/>
+          <w:sz w:val="24"/>
+          <w:szCs w:val="24"/>
+          <w:lang w:eastAsia="es-CO"/>
+        </w:rPr>
+        <w:t xml:space="preserve"> es decir: Sí un componente </w:t>
+      </w:r>
+      <w:proofErr w:type="spellStart"/>
+      <w:r>
+        <w:rPr>
+          <w:rFonts w:ascii="Arial" w:eastAsia="Times New Roman" w:hAnsi="Arial" w:cs="Arial"/>
+          <w:color w:val="273B47"/>
+          <w:sz w:val="24"/>
+          <w:szCs w:val="24"/>
+          <w:lang w:eastAsia="es-CO"/>
+        </w:rPr>
+        <w:t>html</w:t>
+      </w:r>
+      <w:proofErr w:type="spellEnd"/>
+      <w:r>
+        <w:rPr>
+          <w:rFonts w:ascii="Arial" w:eastAsia="Times New Roman" w:hAnsi="Arial" w:cs="Arial"/>
+          <w:color w:val="273B47"/>
+          <w:sz w:val="24"/>
+          <w:szCs w:val="24"/>
+          <w:lang w:eastAsia="es-CO"/>
+        </w:rPr>
+        <w:t xml:space="preserve"> internamente tiene o necesita mayor espacio para representarse auto lo que hace es que externamente le da mayor espacio en cambio </w:t>
+      </w:r>
+      <w:proofErr w:type="spellStart"/>
+      <w:r>
+        <w:rPr>
+          <w:rFonts w:ascii="Arial" w:eastAsia="Times New Roman" w:hAnsi="Arial" w:cs="Arial"/>
+          <w:color w:val="273B47"/>
+          <w:sz w:val="24"/>
+          <w:szCs w:val="24"/>
+          <w:lang w:eastAsia="es-CO"/>
+        </w:rPr>
+        <w:t>fr</w:t>
+      </w:r>
+      <w:proofErr w:type="spellEnd"/>
+      <w:r>
+        <w:rPr>
+          <w:rFonts w:ascii="Arial" w:eastAsia="Times New Roman" w:hAnsi="Arial" w:cs="Arial"/>
+          <w:color w:val="273B47"/>
+          <w:sz w:val="24"/>
+          <w:szCs w:val="24"/>
+          <w:lang w:eastAsia="es-CO"/>
+        </w:rPr>
+        <w:t xml:space="preserve"> realiza una distribución más o homogénea</w:t>
+      </w:r>
+    </w:p>
+    <w:p>
+      <w:pPr>
+        <w:shd w:val="clear" w:color="auto" w:fill="F6F6F6"/>
+        <w:spacing w:after="0" w:line="240" w:lineRule="auto"/>
+        <w:rPr>
+          <w:rFonts w:ascii="Arial" w:eastAsia="Times New Roman" w:hAnsi="Arial" w:cs="Arial"/>
+          <w:color w:val="273B47"/>
+          <w:sz w:val="24"/>
+          <w:szCs w:val="24"/>
+          <w:lang w:eastAsia="es-CO"/>
+        </w:rPr>
+      </w:pPr>
+      <w:r>
+        <w:rPr>
+          <w:rFonts w:ascii="Arial" w:eastAsia="Times New Roman" w:hAnsi="Arial" w:cs="Arial"/>
+          <w:color w:val="273B47"/>
+          <w:sz w:val="24"/>
+          <w:szCs w:val="24"/>
+          <w:lang w:eastAsia="es-CO"/>
+        </w:rPr>
+        <w:t xml:space="preserve">código </w:t>
+      </w:r>
+      <w:proofErr w:type="spellStart"/>
+      <w:r>
+        <w:rPr>
+          <w:rFonts w:ascii="Arial" w:eastAsia="Times New Roman" w:hAnsi="Arial" w:cs="Arial"/>
+          <w:color w:val="273B47"/>
+          <w:sz w:val="24"/>
+          <w:szCs w:val="24"/>
+          <w:lang w:eastAsia="es-CO"/>
+        </w:rPr>
+        <w:t>html</w:t>
+      </w:r>
+      <w:proofErr w:type="spellEnd"/>
+    </w:p>
+    <w:p>
+      <w:pPr>
+        <w:rPr>
+          <w:rFonts w:cstheme="minorHAnsi"/>
+          <w:b/>
+          <w:bCs/>
+        </w:rPr>
+      </w:pPr>
+    </w:p>
+    <w:p>
+      <w:pPr>
+        <w:rPr>
+          <w:rFonts w:cstheme="minorHAnsi"/>
+        </w:rPr>
+      </w:pPr>
+      <w:r>
+        <w:rPr>
+          <w:rFonts w:cstheme="minorHAnsi"/>
+        </w:rPr>
+        <w:t>::::::::::::::::::::::::::::::::::::::::::::::::::::::::::::::::::::::::::::::::::::::::::::::::::::::::::::::::::::::::::::::::::::::::::::::::::::::</w:t>
+      </w:r>
+    </w:p>
+    <w:p>
+      <w:pPr>
+        <w:rPr>
+          <w:rFonts w:cstheme="minorHAnsi"/>
+        </w:rPr>
+      </w:pPr>
+      <w:r>
+        <w:rPr>
+          <w:rFonts w:cstheme="minorHAnsi"/>
+        </w:rPr>
+        <w:t xml:space="preserve">9- </w:t>
+      </w:r>
+    </w:p>
+    <w:p>
+      <w:pPr>
+        <w:rPr>
+          <w:rFonts w:ascii="Arial" w:hAnsi="Arial" w:cs="Arial"/>
+          <w:color w:val="273B47"/>
+          <w:sz w:val="21"/>
+          <w:szCs w:val="21"/>
+        </w:rPr>
+      </w:pPr>
+      <w:r>
+        <w:rPr>
+          <w:rFonts w:ascii="Arial" w:hAnsi="Arial" w:cs="Arial"/>
+          <w:color w:val="273B47"/>
+          <w:sz w:val="21"/>
+          <w:szCs w:val="21"/>
+        </w:rPr>
+        <w:t>Respuesta a:</w:t>
+      </w:r>
+    </w:p>
+    <w:p>
+      <w:pPr>
+        <w:pStyle w:val="Ttulo1"/>
+        <w:rPr>
+          <w:rFonts w:ascii="Arial" w:hAnsi="Arial" w:cs="Arial"/>
+          <w:color w:val="0791E6"/>
+          <w:sz w:val="48"/>
+          <w:szCs w:val="48"/>
+        </w:rPr>
+      </w:pPr>
+      <w:r>
+        <w:rPr>
+          <w:rFonts w:ascii="Arial" w:hAnsi="Arial" w:cs="Arial"/>
+          <w:color w:val="0791E6"/>
+        </w:rPr>
+        <w:t>Definiendo áreas de contenido</w:t>
+      </w:r>
+    </w:p>
+    <w:p>
+      <w:pPr>
+        <w:pStyle w:val="NormalWeb"/>
+        <w:shd w:val="clear" w:color="auto" w:fill="F6F6F6"/>
+        <w:spacing w:before="0" w:beforeAutospacing="0" w:after="0" w:afterAutospacing="0"/>
+        <w:rPr>
+          <w:rFonts w:ascii="Arial" w:hAnsi="Arial" w:cs="Arial"/>
+          <w:color w:val="273B47"/>
+        </w:rPr>
+      </w:pPr>
+      <w:r>
+        <w:rPr>
+          <w:rStyle w:val="Textoennegrita"/>
+          <w:rFonts w:ascii="Arial" w:hAnsi="Arial" w:cs="Arial"/>
+          <w:color w:val="273B47"/>
+        </w:rPr>
+        <w:t>¿Cómo organizar los elementos?</w:t>
+      </w:r>
+      <w:r>
+        <w:rPr>
+          <w:rFonts w:ascii="Arial" w:hAnsi="Arial" w:cs="Arial"/>
+          <w:color w:val="273B47"/>
+        </w:rPr>
+        <w:br/>
+        <w:t xml:space="preserve">A cada sección del </w:t>
+      </w:r>
+      <w:proofErr w:type="spellStart"/>
+      <w:r>
+        <w:rPr>
+          <w:rFonts w:ascii="Arial" w:hAnsi="Arial" w:cs="Arial"/>
+          <w:color w:val="273B47"/>
+        </w:rPr>
+        <w:t>html</w:t>
+      </w:r>
+      <w:proofErr w:type="spellEnd"/>
+      <w:r>
+        <w:rPr>
+          <w:rFonts w:ascii="Arial" w:hAnsi="Arial" w:cs="Arial"/>
+          <w:color w:val="273B47"/>
+        </w:rPr>
+        <w:t xml:space="preserve"> le asignamos un </w:t>
+      </w:r>
+      <w:proofErr w:type="spellStart"/>
+      <w:r>
+        <w:rPr>
+          <w:rFonts w:ascii="Arial" w:hAnsi="Arial" w:cs="Arial"/>
+          <w:color w:val="273B47"/>
+        </w:rPr>
+        <w:t>Grid-area</w:t>
+      </w:r>
+      <w:proofErr w:type="spellEnd"/>
+      <w:r>
+        <w:rPr>
+          <w:rFonts w:ascii="Arial" w:hAnsi="Arial" w:cs="Arial"/>
+          <w:color w:val="273B47"/>
+        </w:rPr>
+        <w:br/>
+        <w:t>Y </w:t>
+      </w:r>
+      <w:r>
+        <w:rPr>
+          <w:rStyle w:val="Textoennegrita"/>
+          <w:rFonts w:ascii="Arial" w:hAnsi="Arial" w:cs="Arial"/>
+          <w:color w:val="273B47"/>
+        </w:rPr>
+        <w:t>la magia la veremos</w:t>
+      </w:r>
+      <w:r>
+        <w:rPr>
+          <w:rFonts w:ascii="Arial" w:hAnsi="Arial" w:cs="Arial"/>
+          <w:color w:val="273B47"/>
+        </w:rPr>
+        <w:t> en el contenedor (container) </w:t>
+      </w:r>
+      <w:proofErr w:type="spellStart"/>
+      <w:r>
+        <w:rPr>
+          <w:rStyle w:val="Textoennegrita"/>
+          <w:rFonts w:ascii="Arial" w:hAnsi="Arial" w:cs="Arial"/>
+          <w:color w:val="273B47"/>
+        </w:rPr>
+        <w:t>con</w:t>
+      </w:r>
+      <w:r>
+        <w:rPr>
+          <w:rStyle w:val="nfasis"/>
+          <w:rFonts w:ascii="Arial" w:hAnsi="Arial" w:cs="Arial"/>
+          <w:b/>
+          <w:bCs/>
+          <w:color w:val="273B47"/>
+        </w:rPr>
+        <w:t>grid-template-areas</w:t>
+      </w:r>
+      <w:proofErr w:type="spellEnd"/>
+      <w:r>
+        <w:rPr>
+          <w:rFonts w:ascii="Arial" w:hAnsi="Arial" w:cs="Arial"/>
+          <w:color w:val="273B47"/>
+        </w:rPr>
+        <w:br/>
+        <w:t>"</w:t>
+      </w:r>
+      <w:proofErr w:type="spellStart"/>
+      <w:r>
+        <w:rPr>
+          <w:rFonts w:ascii="Arial" w:hAnsi="Arial" w:cs="Arial"/>
+          <w:color w:val="273B47"/>
+        </w:rPr>
+        <w:t>header</w:t>
+      </w:r>
+      <w:proofErr w:type="spellEnd"/>
+      <w:r>
+        <w:rPr>
+          <w:rFonts w:ascii="Arial" w:hAnsi="Arial" w:cs="Arial"/>
+          <w:color w:val="273B47"/>
+        </w:rPr>
+        <w:t xml:space="preserve"> </w:t>
+      </w:r>
+      <w:proofErr w:type="spellStart"/>
+      <w:r>
+        <w:rPr>
+          <w:rFonts w:ascii="Arial" w:hAnsi="Arial" w:cs="Arial"/>
+          <w:color w:val="273B47"/>
+        </w:rPr>
+        <w:t>header</w:t>
+      </w:r>
+      <w:proofErr w:type="spellEnd"/>
+      <w:r>
+        <w:rPr>
+          <w:rFonts w:ascii="Arial" w:hAnsi="Arial" w:cs="Arial"/>
+          <w:color w:val="273B47"/>
+        </w:rPr>
+        <w:t>"</w:t>
+      </w:r>
+      <w:r>
+        <w:rPr>
+          <w:rFonts w:ascii="Arial" w:hAnsi="Arial" w:cs="Arial"/>
+          <w:color w:val="273B47"/>
+        </w:rPr>
+        <w:br/>
+        <w:t>“</w:t>
+      </w:r>
+      <w:proofErr w:type="spellStart"/>
+      <w:r>
+        <w:rPr>
+          <w:rFonts w:ascii="Arial" w:hAnsi="Arial" w:cs="Arial"/>
+          <w:color w:val="273B47"/>
+        </w:rPr>
+        <w:t>left</w:t>
+      </w:r>
+      <w:proofErr w:type="spellEnd"/>
+      <w:r>
+        <w:rPr>
+          <w:rFonts w:ascii="Arial" w:hAnsi="Arial" w:cs="Arial"/>
+          <w:color w:val="273B47"/>
+        </w:rPr>
+        <w:t xml:space="preserve"> contenido”</w:t>
+      </w:r>
+      <w:r>
+        <w:rPr>
+          <w:rFonts w:ascii="Arial" w:hAnsi="Arial" w:cs="Arial"/>
+          <w:color w:val="273B47"/>
+        </w:rPr>
+        <w:br/>
+        <w:t>"</w:t>
+      </w:r>
+      <w:proofErr w:type="spellStart"/>
+      <w:r>
+        <w:rPr>
+          <w:rFonts w:ascii="Arial" w:hAnsi="Arial" w:cs="Arial"/>
+          <w:color w:val="273B47"/>
+        </w:rPr>
+        <w:t>footer</w:t>
+      </w:r>
+      <w:proofErr w:type="spellEnd"/>
+      <w:r>
+        <w:rPr>
+          <w:rFonts w:ascii="Arial" w:hAnsi="Arial" w:cs="Arial"/>
+          <w:color w:val="273B47"/>
+        </w:rPr>
+        <w:t xml:space="preserve"> </w:t>
+      </w:r>
+      <w:proofErr w:type="spellStart"/>
+      <w:r>
+        <w:rPr>
+          <w:rFonts w:ascii="Arial" w:hAnsi="Arial" w:cs="Arial"/>
+          <w:color w:val="273B47"/>
+        </w:rPr>
+        <w:t>footer</w:t>
+      </w:r>
+      <w:proofErr w:type="spellEnd"/>
+      <w:r>
+        <w:rPr>
+          <w:rFonts w:ascii="Arial" w:hAnsi="Arial" w:cs="Arial"/>
+          <w:color w:val="273B47"/>
+        </w:rPr>
+        <w:t>"</w:t>
+      </w:r>
+      <w:r>
+        <w:rPr>
+          <w:rFonts w:ascii="Arial" w:hAnsi="Arial" w:cs="Arial"/>
+          <w:color w:val="273B47"/>
+        </w:rPr>
+        <w:br/>
+        <w:t>Una enorme ventaja es que el orden de los elementos en el HTML es independiente.</w:t>
+      </w:r>
+      <w:r>
+        <w:rPr>
+          <w:rFonts w:ascii="Arial" w:hAnsi="Arial" w:cs="Arial"/>
+          <w:color w:val="273B47"/>
+        </w:rPr>
+        <w:br/>
+        <w:t xml:space="preserve">Hubiera estado genial si, hubiera comenzado el diseño con </w:t>
+      </w:r>
+      <w:proofErr w:type="spellStart"/>
+      <w:r>
+        <w:rPr>
+          <w:rFonts w:ascii="Arial" w:hAnsi="Arial" w:cs="Arial"/>
+          <w:color w:val="273B47"/>
+        </w:rPr>
+        <w:t>mobile-first</w:t>
+      </w:r>
+      <w:proofErr w:type="spellEnd"/>
+      <w:r>
+        <w:rPr>
+          <w:rFonts w:ascii="Arial" w:hAnsi="Arial" w:cs="Arial"/>
+          <w:color w:val="273B47"/>
+        </w:rPr>
+        <w:t xml:space="preserve"> y luego desktop.</w:t>
+      </w:r>
+    </w:p>
+    <w:p>
+      <w:pPr>
+        <w:rPr>
+          <w:rFonts w:cstheme="minorHAnsi"/>
+        </w:rPr>
+      </w:pPr>
+    </w:p>
+    <w:p>
+      <w:pPr>
+        <w:rPr>
+          <w:rFonts w:cstheme="minorHAnsi"/>
+        </w:rPr>
+      </w:pPr>
+    </w:p>
+    <w:p>
+      <w:pPr>
+        <w:rPr>
+          <w:rFonts w:cstheme="minorHAnsi"/>
+        </w:rPr>
+      </w:pPr>
+      <w:r>
+        <w:rPr>
+          <w:rFonts w:cstheme="minorHAnsi"/>
+        </w:rPr>
+        <w:lastRenderedPageBreak/>
+        <w:t>Más notas:</w:t>
+      </w:r>
+    </w:p>
+    <w:p>
+      <w:pPr>
+        <w:shd w:val="clear" w:color="auto" w:fill="F6F6F6"/>
+        <w:spacing w:after="0" w:line="240" w:lineRule="auto"/>
+        <w:rPr>
+          <w:rFonts w:ascii="Arial" w:eastAsia="Times New Roman" w:hAnsi="Arial" w:cs="Arial"/>
+          <w:color w:val="273B47"/>
+          <w:sz w:val="24"/>
+          <w:szCs w:val="24"/>
+          <w:lang w:eastAsia="es-CO"/>
+        </w:rPr>
+      </w:pPr>
+      <w:r>
+        <w:rPr>
+          <w:rFonts w:ascii="Arial" w:eastAsia="Times New Roman" w:hAnsi="Arial" w:cs="Arial"/>
+          <w:color w:val="273B47"/>
+          <w:sz w:val="24"/>
+          <w:szCs w:val="24"/>
+          <w:lang w:eastAsia="es-CO"/>
+        </w:rPr>
+        <w:t xml:space="preserve">Un sitio web está compuesto por filas columnas sí utilizamos las especificaciones </w:t>
+      </w:r>
+      <w:proofErr w:type="spellStart"/>
+      <w:r>
+        <w:rPr>
+          <w:rFonts w:ascii="Arial" w:eastAsia="Times New Roman" w:hAnsi="Arial" w:cs="Arial"/>
+          <w:color w:val="273B47"/>
+          <w:sz w:val="24"/>
+          <w:szCs w:val="24"/>
+          <w:lang w:eastAsia="es-CO"/>
+        </w:rPr>
+        <w:t>grid</w:t>
+      </w:r>
+      <w:proofErr w:type="spellEnd"/>
+      <w:r>
+        <w:rPr>
+          <w:rFonts w:ascii="Arial" w:eastAsia="Times New Roman" w:hAnsi="Arial" w:cs="Arial"/>
+          <w:color w:val="273B47"/>
+          <w:sz w:val="24"/>
+          <w:szCs w:val="24"/>
+          <w:lang w:eastAsia="es-CO"/>
+        </w:rPr>
+        <w:t xml:space="preserve"> en nuestras reglas </w:t>
+      </w:r>
+      <w:proofErr w:type="spellStart"/>
+      <w:r>
+        <w:rPr>
+          <w:rFonts w:ascii="Arial" w:eastAsia="Times New Roman" w:hAnsi="Arial" w:cs="Arial"/>
+          <w:color w:val="273B47"/>
+          <w:sz w:val="24"/>
+          <w:szCs w:val="24"/>
+          <w:lang w:eastAsia="es-CO"/>
+        </w:rPr>
+        <w:t>css</w:t>
+      </w:r>
+      <w:proofErr w:type="spellEnd"/>
+      <w:r>
+        <w:rPr>
+          <w:rFonts w:ascii="Arial" w:eastAsia="Times New Roman" w:hAnsi="Arial" w:cs="Arial"/>
+          <w:color w:val="273B47"/>
+          <w:sz w:val="24"/>
+          <w:szCs w:val="24"/>
+          <w:lang w:eastAsia="es-CO"/>
+        </w:rPr>
+        <w:t xml:space="preserve"> en tal sentido el </w:t>
+      </w:r>
+      <w:proofErr w:type="spellStart"/>
+      <w:r>
+        <w:rPr>
+          <w:rFonts w:ascii="Arial" w:eastAsia="Times New Roman" w:hAnsi="Arial" w:cs="Arial"/>
+          <w:color w:val="273B47"/>
+          <w:sz w:val="24"/>
+          <w:szCs w:val="24"/>
+          <w:lang w:eastAsia="es-CO"/>
+        </w:rPr>
+        <w:t>footer</w:t>
+      </w:r>
+      <w:proofErr w:type="spellEnd"/>
+      <w:r>
+        <w:rPr>
+          <w:rFonts w:ascii="Arial" w:eastAsia="Times New Roman" w:hAnsi="Arial" w:cs="Arial"/>
+          <w:color w:val="273B47"/>
+          <w:sz w:val="24"/>
+          <w:szCs w:val="24"/>
+          <w:lang w:eastAsia="es-CO"/>
+        </w:rPr>
+        <w:t xml:space="preserve"> y el </w:t>
+      </w:r>
+      <w:proofErr w:type="spellStart"/>
+      <w:r>
+        <w:rPr>
+          <w:rFonts w:ascii="Arial" w:eastAsia="Times New Roman" w:hAnsi="Arial" w:cs="Arial"/>
+          <w:color w:val="273B47"/>
+          <w:sz w:val="24"/>
+          <w:szCs w:val="24"/>
+          <w:lang w:eastAsia="es-CO"/>
+        </w:rPr>
+        <w:t>header</w:t>
+      </w:r>
+      <w:proofErr w:type="spellEnd"/>
+      <w:r>
+        <w:rPr>
+          <w:rFonts w:ascii="Arial" w:eastAsia="Times New Roman" w:hAnsi="Arial" w:cs="Arial"/>
+          <w:color w:val="273B47"/>
+          <w:sz w:val="24"/>
+          <w:szCs w:val="24"/>
+          <w:lang w:eastAsia="es-CO"/>
+        </w:rPr>
+        <w:t xml:space="preserve"> ocupan tantas columnas tengamos en nuestra sección de contenido.</w:t>
+      </w:r>
+      <w:r>
+        <w:rPr>
+          <w:rFonts w:ascii="Arial" w:eastAsia="Times New Roman" w:hAnsi="Arial" w:cs="Arial"/>
+          <w:color w:val="273B47"/>
+          <w:sz w:val="24"/>
+          <w:szCs w:val="24"/>
+          <w:lang w:eastAsia="es-CO"/>
+        </w:rPr>
+        <w:br/>
+      </w:r>
+      <w:proofErr w:type="spellStart"/>
+      <w:r>
+        <w:rPr>
+          <w:rFonts w:ascii="Arial" w:eastAsia="Times New Roman" w:hAnsi="Arial" w:cs="Arial"/>
+          <w:b/>
+          <w:bCs/>
+          <w:color w:val="273B47"/>
+          <w:sz w:val="24"/>
+          <w:szCs w:val="24"/>
+          <w:lang w:eastAsia="es-CO"/>
+        </w:rPr>
+        <w:t>vh</w:t>
+      </w:r>
+      <w:proofErr w:type="spellEnd"/>
+      <w:r>
+        <w:rPr>
+          <w:rFonts w:ascii="Arial" w:eastAsia="Times New Roman" w:hAnsi="Arial" w:cs="Arial"/>
+          <w:b/>
+          <w:bCs/>
+          <w:color w:val="273B47"/>
+          <w:sz w:val="24"/>
+          <w:szCs w:val="24"/>
+          <w:lang w:eastAsia="es-CO"/>
+        </w:rPr>
+        <w:t xml:space="preserve"> o </w:t>
+      </w:r>
+      <w:proofErr w:type="spellStart"/>
+      <w:proofErr w:type="gramStart"/>
+      <w:r>
+        <w:rPr>
+          <w:rFonts w:ascii="Arial" w:eastAsia="Times New Roman" w:hAnsi="Arial" w:cs="Arial"/>
+          <w:b/>
+          <w:bCs/>
+          <w:color w:val="273B47"/>
+          <w:sz w:val="24"/>
+          <w:szCs w:val="24"/>
+          <w:lang w:eastAsia="es-CO"/>
+        </w:rPr>
+        <w:t>vw</w:t>
+      </w:r>
+      <w:proofErr w:type="spellEnd"/>
+      <w:r>
+        <w:rPr>
+          <w:rFonts w:ascii="Arial" w:eastAsia="Times New Roman" w:hAnsi="Arial" w:cs="Arial"/>
+          <w:color w:val="273B47"/>
+          <w:sz w:val="24"/>
+          <w:szCs w:val="24"/>
+          <w:lang w:eastAsia="es-CO"/>
+        </w:rPr>
+        <w:t> :</w:t>
+      </w:r>
+      <w:proofErr w:type="gramEnd"/>
+      <w:r>
+        <w:rPr>
+          <w:rFonts w:ascii="Arial" w:eastAsia="Times New Roman" w:hAnsi="Arial" w:cs="Arial"/>
+          <w:color w:val="273B47"/>
+          <w:sz w:val="24"/>
+          <w:szCs w:val="24"/>
+          <w:lang w:eastAsia="es-CO"/>
+        </w:rPr>
+        <w:t xml:space="preserve"> Estas medidas tienen múltiples usos, una de ella es si queremos que un contenido ocupe </w:t>
+      </w:r>
+      <w:proofErr w:type="spellStart"/>
+      <w:r>
+        <w:rPr>
+          <w:rFonts w:ascii="Arial" w:eastAsia="Times New Roman" w:hAnsi="Arial" w:cs="Arial"/>
+          <w:color w:val="273B47"/>
+          <w:sz w:val="24"/>
+          <w:szCs w:val="24"/>
+          <w:lang w:eastAsia="es-CO"/>
+        </w:rPr>
+        <w:t>ocupe</w:t>
+      </w:r>
+      <w:proofErr w:type="spellEnd"/>
+      <w:r>
+        <w:rPr>
+          <w:rFonts w:ascii="Arial" w:eastAsia="Times New Roman" w:hAnsi="Arial" w:cs="Arial"/>
+          <w:color w:val="273B47"/>
+          <w:sz w:val="24"/>
+          <w:szCs w:val="24"/>
+          <w:lang w:eastAsia="es-CO"/>
+        </w:rPr>
+        <w:t xml:space="preserve"> todo el ancho y alto de nuestro pantalla o sirve sí queremos que nuestro texto varíe de acuerdo a las medidas del dispositivo. Las medidas </w:t>
+      </w:r>
+      <w:proofErr w:type="spellStart"/>
+      <w:r>
+        <w:rPr>
+          <w:rFonts w:ascii="Arial" w:eastAsia="Times New Roman" w:hAnsi="Arial" w:cs="Arial"/>
+          <w:color w:val="273B47"/>
+          <w:sz w:val="24"/>
+          <w:szCs w:val="24"/>
+          <w:lang w:eastAsia="es-CO"/>
+        </w:rPr>
+        <w:t>vh</w:t>
+      </w:r>
+      <w:proofErr w:type="spellEnd"/>
+      <w:r>
+        <w:rPr>
+          <w:rFonts w:ascii="Arial" w:eastAsia="Times New Roman" w:hAnsi="Arial" w:cs="Arial"/>
+          <w:color w:val="273B47"/>
+          <w:sz w:val="24"/>
+          <w:szCs w:val="24"/>
+          <w:lang w:eastAsia="es-CO"/>
+        </w:rPr>
+        <w:t xml:space="preserve"> y </w:t>
+      </w:r>
+      <w:proofErr w:type="spellStart"/>
+      <w:r>
+        <w:rPr>
+          <w:rFonts w:ascii="Arial" w:eastAsia="Times New Roman" w:hAnsi="Arial" w:cs="Arial"/>
+          <w:color w:val="273B47"/>
+          <w:sz w:val="24"/>
+          <w:szCs w:val="24"/>
+          <w:lang w:eastAsia="es-CO"/>
+        </w:rPr>
+        <w:t>vw</w:t>
+      </w:r>
+      <w:proofErr w:type="spellEnd"/>
+      <w:r>
+        <w:rPr>
+          <w:rFonts w:ascii="Arial" w:eastAsia="Times New Roman" w:hAnsi="Arial" w:cs="Arial"/>
+          <w:color w:val="273B47"/>
+          <w:sz w:val="24"/>
+          <w:szCs w:val="24"/>
+          <w:lang w:eastAsia="es-CO"/>
+        </w:rPr>
+        <w:t xml:space="preserve"> son medidas relativas de acuerdo al </w:t>
+      </w:r>
+      <w:proofErr w:type="spellStart"/>
+      <w:r>
+        <w:rPr>
+          <w:rFonts w:ascii="Arial" w:eastAsia="Times New Roman" w:hAnsi="Arial" w:cs="Arial"/>
+          <w:color w:val="273B47"/>
+          <w:sz w:val="24"/>
+          <w:szCs w:val="24"/>
+          <w:lang w:eastAsia="es-CO"/>
+        </w:rPr>
+        <w:t>viewport</w:t>
+      </w:r>
+      <w:proofErr w:type="spellEnd"/>
+      <w:r>
+        <w:rPr>
+          <w:rFonts w:ascii="Arial" w:eastAsia="Times New Roman" w:hAnsi="Arial" w:cs="Arial"/>
+          <w:color w:val="273B47"/>
+          <w:sz w:val="24"/>
+          <w:szCs w:val="24"/>
+          <w:lang w:eastAsia="es-CO"/>
+        </w:rPr>
+        <w:t>.</w:t>
+      </w:r>
+      <w:r>
+        <w:rPr>
+          <w:rFonts w:ascii="Arial" w:eastAsia="Times New Roman" w:hAnsi="Arial" w:cs="Arial"/>
+          <w:color w:val="273B47"/>
+          <w:sz w:val="24"/>
+          <w:szCs w:val="24"/>
+          <w:lang w:eastAsia="es-CO"/>
+        </w:rPr>
+        <w:br/>
+        <w:t>es decir:</w:t>
+      </w:r>
+      <w:r>
+        <w:rPr>
+          <w:rFonts w:ascii="Arial" w:eastAsia="Times New Roman" w:hAnsi="Arial" w:cs="Arial"/>
+          <w:color w:val="273B47"/>
+          <w:sz w:val="24"/>
+          <w:szCs w:val="24"/>
+          <w:lang w:eastAsia="es-CO"/>
+        </w:rPr>
+        <w:br/>
+        <w:t xml:space="preserve">a) 1vh = 1% de la altura del </w:t>
+      </w:r>
+      <w:proofErr w:type="spellStart"/>
+      <w:r>
+        <w:rPr>
+          <w:rFonts w:ascii="Arial" w:eastAsia="Times New Roman" w:hAnsi="Arial" w:cs="Arial"/>
+          <w:color w:val="273B47"/>
+          <w:sz w:val="24"/>
+          <w:szCs w:val="24"/>
+          <w:lang w:eastAsia="es-CO"/>
+        </w:rPr>
+        <w:t>viewport</w:t>
+      </w:r>
+      <w:proofErr w:type="spellEnd"/>
+      <w:r>
+        <w:rPr>
+          <w:rFonts w:ascii="Arial" w:eastAsia="Times New Roman" w:hAnsi="Arial" w:cs="Arial"/>
+          <w:color w:val="273B47"/>
+          <w:sz w:val="24"/>
+          <w:szCs w:val="24"/>
+          <w:lang w:eastAsia="es-CO"/>
+        </w:rPr>
+        <w:t>.</w:t>
+      </w:r>
+      <w:r>
+        <w:rPr>
+          <w:rFonts w:ascii="Arial" w:eastAsia="Times New Roman" w:hAnsi="Arial" w:cs="Arial"/>
+          <w:color w:val="273B47"/>
+          <w:sz w:val="24"/>
+          <w:szCs w:val="24"/>
+          <w:lang w:eastAsia="es-CO"/>
+        </w:rPr>
+        <w:br/>
+        <w:t xml:space="preserve">b) 100vh = altura del </w:t>
+      </w:r>
+      <w:proofErr w:type="spellStart"/>
+      <w:r>
+        <w:rPr>
+          <w:rFonts w:ascii="Arial" w:eastAsia="Times New Roman" w:hAnsi="Arial" w:cs="Arial"/>
+          <w:color w:val="273B47"/>
+          <w:sz w:val="24"/>
+          <w:szCs w:val="24"/>
+          <w:lang w:eastAsia="es-CO"/>
+        </w:rPr>
+        <w:t>viewport</w:t>
+      </w:r>
+      <w:proofErr w:type="spellEnd"/>
+      <w:r>
+        <w:rPr>
+          <w:rFonts w:ascii="Arial" w:eastAsia="Times New Roman" w:hAnsi="Arial" w:cs="Arial"/>
+          <w:color w:val="273B47"/>
+          <w:sz w:val="24"/>
+          <w:szCs w:val="24"/>
+          <w:lang w:eastAsia="es-CO"/>
+        </w:rPr>
+        <w:t>.</w:t>
+      </w:r>
+      <w:r>
+        <w:rPr>
+          <w:rFonts w:ascii="Arial" w:eastAsia="Times New Roman" w:hAnsi="Arial" w:cs="Arial"/>
+          <w:color w:val="273B47"/>
+          <w:sz w:val="24"/>
+          <w:szCs w:val="24"/>
+          <w:lang w:eastAsia="es-CO"/>
+        </w:rPr>
+        <w:br/>
+        <w:t xml:space="preserve">c) 1vw = 1% del ancho del </w:t>
+      </w:r>
+      <w:proofErr w:type="spellStart"/>
+      <w:r>
+        <w:rPr>
+          <w:rFonts w:ascii="Arial" w:eastAsia="Times New Roman" w:hAnsi="Arial" w:cs="Arial"/>
+          <w:color w:val="273B47"/>
+          <w:sz w:val="24"/>
+          <w:szCs w:val="24"/>
+          <w:lang w:eastAsia="es-CO"/>
+        </w:rPr>
+        <w:t>viewport</w:t>
+      </w:r>
+      <w:proofErr w:type="spellEnd"/>
+      <w:r>
+        <w:rPr>
+          <w:rFonts w:ascii="Arial" w:eastAsia="Times New Roman" w:hAnsi="Arial" w:cs="Arial"/>
+          <w:color w:val="273B47"/>
+          <w:sz w:val="24"/>
+          <w:szCs w:val="24"/>
+          <w:lang w:eastAsia="es-CO"/>
+        </w:rPr>
+        <w:t>.</w:t>
+      </w:r>
+      <w:r>
+        <w:rPr>
+          <w:rFonts w:ascii="Arial" w:eastAsia="Times New Roman" w:hAnsi="Arial" w:cs="Arial"/>
+          <w:color w:val="273B47"/>
+          <w:sz w:val="24"/>
+          <w:szCs w:val="24"/>
+          <w:lang w:eastAsia="es-CO"/>
+        </w:rPr>
+        <w:br/>
+        <w:t xml:space="preserve">d) 100vw = ancho del </w:t>
+      </w:r>
+      <w:proofErr w:type="spellStart"/>
+      <w:r>
+        <w:rPr>
+          <w:rFonts w:ascii="Arial" w:eastAsia="Times New Roman" w:hAnsi="Arial" w:cs="Arial"/>
+          <w:color w:val="273B47"/>
+          <w:sz w:val="24"/>
+          <w:szCs w:val="24"/>
+          <w:lang w:eastAsia="es-CO"/>
+        </w:rPr>
+        <w:t>viewport</w:t>
+      </w:r>
+      <w:proofErr w:type="spellEnd"/>
+      <w:r>
+        <w:rPr>
+          <w:rFonts w:ascii="Arial" w:eastAsia="Times New Roman" w:hAnsi="Arial" w:cs="Arial"/>
+          <w:color w:val="273B47"/>
+          <w:sz w:val="24"/>
+          <w:szCs w:val="24"/>
+          <w:lang w:eastAsia="es-CO"/>
+        </w:rPr>
+        <w:t>.</w:t>
+      </w:r>
+      <w:r>
+        <w:rPr>
+          <w:rFonts w:ascii="Arial" w:eastAsia="Times New Roman" w:hAnsi="Arial" w:cs="Arial"/>
+          <w:color w:val="273B47"/>
+          <w:sz w:val="24"/>
+          <w:szCs w:val="24"/>
+          <w:lang w:eastAsia="es-CO"/>
+        </w:rPr>
+        <w:br/>
+      </w:r>
+      <w:proofErr w:type="spellStart"/>
+      <w:r>
+        <w:rPr>
+          <w:rFonts w:ascii="Arial" w:eastAsia="Times New Roman" w:hAnsi="Arial" w:cs="Arial"/>
+          <w:b/>
+          <w:bCs/>
+          <w:color w:val="273B47"/>
+          <w:sz w:val="24"/>
+          <w:szCs w:val="24"/>
+          <w:lang w:eastAsia="es-CO"/>
+        </w:rPr>
+        <w:t>grid-template-areas</w:t>
+      </w:r>
+      <w:proofErr w:type="spellEnd"/>
+      <w:r>
+        <w:rPr>
+          <w:rFonts w:ascii="Arial" w:eastAsia="Times New Roman" w:hAnsi="Arial" w:cs="Arial"/>
+          <w:b/>
+          <w:bCs/>
+          <w:color w:val="273B47"/>
+          <w:sz w:val="24"/>
+          <w:szCs w:val="24"/>
+          <w:lang w:eastAsia="es-CO"/>
+        </w:rPr>
+        <w:t>: "nombre-area-1"“nombre-area-2” "nombre-</w:t>
+      </w:r>
+      <w:proofErr w:type="spellStart"/>
+      <w:r>
+        <w:rPr>
+          <w:rFonts w:ascii="Arial" w:eastAsia="Times New Roman" w:hAnsi="Arial" w:cs="Arial"/>
+          <w:b/>
+          <w:bCs/>
+          <w:color w:val="273B47"/>
+          <w:sz w:val="24"/>
+          <w:szCs w:val="24"/>
+          <w:lang w:eastAsia="es-CO"/>
+        </w:rPr>
+        <w:t>area</w:t>
+      </w:r>
+      <w:proofErr w:type="spellEnd"/>
+      <w:r>
+        <w:rPr>
+          <w:rFonts w:ascii="Arial" w:eastAsia="Times New Roman" w:hAnsi="Arial" w:cs="Arial"/>
+          <w:b/>
+          <w:bCs/>
+          <w:color w:val="273B47"/>
+          <w:sz w:val="24"/>
+          <w:szCs w:val="24"/>
+          <w:lang w:eastAsia="es-CO"/>
+        </w:rPr>
+        <w:t>-n"</w:t>
+      </w:r>
+      <w:r>
+        <w:rPr>
+          <w:rFonts w:ascii="Arial" w:eastAsia="Times New Roman" w:hAnsi="Arial" w:cs="Arial"/>
+          <w:color w:val="273B47"/>
+          <w:sz w:val="24"/>
+          <w:szCs w:val="24"/>
+          <w:lang w:eastAsia="es-CO"/>
+        </w:rPr>
+        <w:br/>
+        <w:t xml:space="preserve">La propiedad CSS </w:t>
+      </w:r>
+      <w:proofErr w:type="spellStart"/>
+      <w:r>
+        <w:rPr>
+          <w:rFonts w:ascii="Arial" w:eastAsia="Times New Roman" w:hAnsi="Arial" w:cs="Arial"/>
+          <w:color w:val="273B47"/>
+          <w:sz w:val="24"/>
+          <w:szCs w:val="24"/>
+          <w:lang w:eastAsia="es-CO"/>
+        </w:rPr>
+        <w:t>grid-template-areas</w:t>
+      </w:r>
+      <w:proofErr w:type="spellEnd"/>
+      <w:r>
+        <w:rPr>
+          <w:rFonts w:ascii="Arial" w:eastAsia="Times New Roman" w:hAnsi="Arial" w:cs="Arial"/>
+          <w:color w:val="273B47"/>
+          <w:sz w:val="24"/>
+          <w:szCs w:val="24"/>
+          <w:lang w:eastAsia="es-CO"/>
+        </w:rPr>
+        <w:t xml:space="preserve"> especifica nombres para cada una de las </w:t>
+      </w:r>
+      <w:proofErr w:type="spellStart"/>
+      <w:r>
+        <w:rPr>
+          <w:rFonts w:ascii="Arial" w:eastAsia="Times New Roman" w:hAnsi="Arial" w:cs="Arial"/>
+          <w:color w:val="273B47"/>
+          <w:sz w:val="24"/>
+          <w:szCs w:val="24"/>
+          <w:lang w:eastAsia="es-CO"/>
+        </w:rPr>
+        <w:t>grid</w:t>
+      </w:r>
+      <w:proofErr w:type="spellEnd"/>
+      <w:r>
+        <w:rPr>
+          <w:rFonts w:ascii="Arial" w:eastAsia="Times New Roman" w:hAnsi="Arial" w:cs="Arial"/>
+          <w:color w:val="273B47"/>
+          <w:sz w:val="24"/>
+          <w:szCs w:val="24"/>
+          <w:lang w:eastAsia="es-CO"/>
+        </w:rPr>
+        <w:t xml:space="preserve"> </w:t>
+      </w:r>
+      <w:proofErr w:type="spellStart"/>
+      <w:r>
+        <w:rPr>
+          <w:rFonts w:ascii="Arial" w:eastAsia="Times New Roman" w:hAnsi="Arial" w:cs="Arial"/>
+          <w:color w:val="273B47"/>
+          <w:sz w:val="24"/>
+          <w:szCs w:val="24"/>
+          <w:lang w:eastAsia="es-CO"/>
+        </w:rPr>
+        <w:t>areas</w:t>
+      </w:r>
+      <w:proofErr w:type="spellEnd"/>
+      <w:r>
+        <w:rPr>
+          <w:rFonts w:ascii="Arial" w:eastAsia="Times New Roman" w:hAnsi="Arial" w:cs="Arial"/>
+          <w:color w:val="273B47"/>
+          <w:sz w:val="24"/>
+          <w:szCs w:val="24"/>
+          <w:lang w:eastAsia="es-CO"/>
+        </w:rPr>
+        <w:t>.</w:t>
+      </w:r>
+      <w:r>
+        <w:rPr>
+          <w:rFonts w:ascii="Arial" w:eastAsia="Times New Roman" w:hAnsi="Arial" w:cs="Arial"/>
+          <w:color w:val="273B47"/>
+          <w:sz w:val="24"/>
+          <w:szCs w:val="24"/>
+          <w:lang w:eastAsia="es-CO"/>
+        </w:rPr>
+        <w:br/>
+      </w:r>
+      <w:proofErr w:type="spellStart"/>
+      <w:r>
+        <w:rPr>
+          <w:rFonts w:ascii="Arial" w:eastAsia="Times New Roman" w:hAnsi="Arial" w:cs="Arial"/>
+          <w:b/>
+          <w:bCs/>
+          <w:color w:val="273B47"/>
+          <w:sz w:val="24"/>
+          <w:szCs w:val="24"/>
+          <w:lang w:eastAsia="es-CO"/>
+        </w:rPr>
+        <w:t>grid-area</w:t>
+      </w:r>
+      <w:proofErr w:type="spellEnd"/>
+      <w:r>
+        <w:rPr>
+          <w:rFonts w:ascii="Arial" w:eastAsia="Times New Roman" w:hAnsi="Arial" w:cs="Arial"/>
+          <w:color w:val="273B47"/>
+          <w:sz w:val="24"/>
+          <w:szCs w:val="24"/>
+          <w:lang w:eastAsia="es-CO"/>
+        </w:rPr>
+        <w:t>:</w:t>
+      </w:r>
+      <w:r>
+        <w:rPr>
+          <w:rFonts w:ascii="Arial" w:eastAsia="Times New Roman" w:hAnsi="Arial" w:cs="Arial"/>
+          <w:color w:val="273B47"/>
+          <w:sz w:val="24"/>
+          <w:szCs w:val="24"/>
+          <w:lang w:eastAsia="es-CO"/>
+        </w:rPr>
+        <w:br/>
+        <w:t xml:space="preserve">indica la posición en el </w:t>
+      </w:r>
+      <w:proofErr w:type="spellStart"/>
+      <w:r>
+        <w:rPr>
+          <w:rFonts w:ascii="Arial" w:eastAsia="Times New Roman" w:hAnsi="Arial" w:cs="Arial"/>
+          <w:color w:val="273B47"/>
+          <w:sz w:val="24"/>
+          <w:szCs w:val="24"/>
+          <w:lang w:eastAsia="es-CO"/>
+        </w:rPr>
+        <w:t>grid</w:t>
+      </w:r>
+      <w:proofErr w:type="spellEnd"/>
+      <w:r>
+        <w:rPr>
+          <w:rFonts w:ascii="Arial" w:eastAsia="Times New Roman" w:hAnsi="Arial" w:cs="Arial"/>
+          <w:color w:val="273B47"/>
+          <w:sz w:val="24"/>
+          <w:szCs w:val="24"/>
+          <w:lang w:eastAsia="es-CO"/>
+        </w:rPr>
+        <w:t xml:space="preserve"> que contendré el elemento hijo. Esta </w:t>
+      </w:r>
+      <w:proofErr w:type="spellStart"/>
+      <w:r>
+        <w:rPr>
+          <w:rFonts w:ascii="Arial" w:eastAsia="Times New Roman" w:hAnsi="Arial" w:cs="Arial"/>
+          <w:color w:val="273B47"/>
+          <w:sz w:val="24"/>
+          <w:szCs w:val="24"/>
+          <w:lang w:eastAsia="es-CO"/>
+        </w:rPr>
+        <w:t>porpiedad</w:t>
+      </w:r>
+      <w:proofErr w:type="spellEnd"/>
+      <w:r>
+        <w:rPr>
+          <w:rFonts w:ascii="Arial" w:eastAsia="Times New Roman" w:hAnsi="Arial" w:cs="Arial"/>
+          <w:color w:val="273B47"/>
+          <w:sz w:val="24"/>
+          <w:szCs w:val="24"/>
+          <w:lang w:eastAsia="es-CO"/>
+        </w:rPr>
+        <w:t xml:space="preserve"> va en el selector hijo</w:t>
+      </w:r>
+    </w:p>
+    <w:p>
+      <w:pPr>
+        <w:shd w:val="clear" w:color="auto" w:fill="F6F6F6"/>
+        <w:spacing w:after="0" w:line="240" w:lineRule="auto"/>
+        <w:rPr>
+          <w:rFonts w:ascii="Arial" w:eastAsia="Times New Roman" w:hAnsi="Arial" w:cs="Arial"/>
+          <w:color w:val="273B47"/>
+          <w:sz w:val="24"/>
+          <w:szCs w:val="24"/>
+          <w:lang w:eastAsia="es-CO"/>
+        </w:rPr>
+      </w:pPr>
+      <w:r>
+        <w:rPr>
+          <w:rFonts w:ascii="Arial" w:eastAsia="Times New Roman" w:hAnsi="Arial" w:cs="Arial"/>
+          <w:b/>
+          <w:bCs/>
+          <w:color w:val="273B47"/>
+          <w:sz w:val="24"/>
+          <w:szCs w:val="24"/>
+          <w:lang w:eastAsia="es-CO"/>
+        </w:rPr>
+        <w:t xml:space="preserve">código </w:t>
+      </w:r>
+      <w:proofErr w:type="spellStart"/>
+      <w:r>
+        <w:rPr>
+          <w:rFonts w:ascii="Arial" w:eastAsia="Times New Roman" w:hAnsi="Arial" w:cs="Arial"/>
+          <w:b/>
+          <w:bCs/>
+          <w:color w:val="273B47"/>
+          <w:sz w:val="24"/>
+          <w:szCs w:val="24"/>
+          <w:lang w:eastAsia="es-CO"/>
+        </w:rPr>
+        <w:t>html</w:t>
+      </w:r>
+      <w:proofErr w:type="spellEnd"/>
+    </w:p>
+    <w:p>
+      <w:pPr>
+        <w:rPr>
+          <w:rFonts w:cstheme="minorHAnsi"/>
+        </w:rPr>
+      </w:pPr>
       <w:bookmarkStart w:id="0" w:name="_GoBack"/>
       <w:bookmarkEnd w:id="0"/>
+    </w:p>
+    <w:p>
+      <w:pPr>
+        <w:shd w:val="clear" w:color="auto" w:fill="F6F6F6"/>
+        <w:spacing w:after="0" w:line="240" w:lineRule="auto"/>
+        <w:rPr>
+          <w:rFonts w:ascii="Arial" w:eastAsia="Times New Roman" w:hAnsi="Arial" w:cs="Arial"/>
+          <w:color w:val="273B47"/>
+          <w:sz w:val="24"/>
+          <w:szCs w:val="24"/>
+          <w:lang w:eastAsia="es-CO"/>
+        </w:rPr>
+      </w:pPr>
+      <w:r>
+        <w:rPr>
+          <w:rFonts w:ascii="Arial" w:eastAsia="Times New Roman" w:hAnsi="Arial" w:cs="Arial"/>
+          <w:b/>
+          <w:bCs/>
+          <w:color w:val="273B47"/>
+          <w:sz w:val="24"/>
+          <w:szCs w:val="24"/>
+          <w:lang w:eastAsia="es-CO"/>
+        </w:rPr>
+        <w:t>Apuntes.</w:t>
+      </w:r>
+    </w:p>
+    <w:p>
+      <w:pPr>
+        <w:shd w:val="clear" w:color="auto" w:fill="F6F6F6"/>
+        <w:spacing w:after="0" w:line="240" w:lineRule="auto"/>
+        <w:rPr>
+          <w:rFonts w:ascii="Arial" w:eastAsia="Times New Roman" w:hAnsi="Arial" w:cs="Arial"/>
+          <w:color w:val="273B47"/>
+          <w:sz w:val="24"/>
+          <w:szCs w:val="24"/>
+          <w:lang w:eastAsia="es-CO"/>
+        </w:rPr>
+      </w:pPr>
+      <w:r>
+        <w:rPr>
+          <w:rFonts w:ascii="Arial" w:eastAsia="Times New Roman" w:hAnsi="Arial" w:cs="Arial"/>
+          <w:color w:val="273B47"/>
+          <w:sz w:val="24"/>
+          <w:szCs w:val="24"/>
+          <w:lang w:eastAsia="es-CO"/>
+        </w:rPr>
+        <w:t xml:space="preserve">Pueden definirse didácticamente las áreas de contenido con la propiedad </w:t>
+      </w:r>
+      <w:proofErr w:type="spellStart"/>
+      <w:r>
+        <w:rPr>
+          <w:rFonts w:ascii="Arial" w:eastAsia="Times New Roman" w:hAnsi="Arial" w:cs="Arial"/>
+          <w:color w:val="273B47"/>
+          <w:sz w:val="24"/>
+          <w:szCs w:val="24"/>
+          <w:lang w:eastAsia="es-CO"/>
+        </w:rPr>
+        <w:t>grid-template-areas</w:t>
+      </w:r>
+      <w:proofErr w:type="spellEnd"/>
+      <w:r>
+        <w:rPr>
+          <w:rFonts w:ascii="Arial" w:eastAsia="Times New Roman" w:hAnsi="Arial" w:cs="Arial"/>
+          <w:color w:val="273B47"/>
+          <w:sz w:val="24"/>
+          <w:szCs w:val="24"/>
+          <w:lang w:eastAsia="es-CO"/>
+        </w:rPr>
+        <w:t xml:space="preserve">: y como valor podemos poner entre comillas las áreas que van a ocupar los ítems, si una fila ocupa </w:t>
+      </w:r>
+      <w:proofErr w:type="spellStart"/>
+      <w:r>
+        <w:rPr>
+          <w:rFonts w:ascii="Arial" w:eastAsia="Times New Roman" w:hAnsi="Arial" w:cs="Arial"/>
+          <w:color w:val="273B47"/>
+          <w:sz w:val="24"/>
+          <w:szCs w:val="24"/>
+          <w:lang w:eastAsia="es-CO"/>
+        </w:rPr>
+        <w:t>mas</w:t>
+      </w:r>
+      <w:proofErr w:type="spellEnd"/>
+      <w:r>
+        <w:rPr>
+          <w:rFonts w:ascii="Arial" w:eastAsia="Times New Roman" w:hAnsi="Arial" w:cs="Arial"/>
+          <w:color w:val="273B47"/>
+          <w:sz w:val="24"/>
+          <w:szCs w:val="24"/>
+          <w:lang w:eastAsia="es-CO"/>
+        </w:rPr>
+        <w:t xml:space="preserve"> de un elemento, se pueden separar los nombres de los elementos con espacios. Posteriormente se le debe añadir a los elementos hijos una segunda clase, que tendrá el nombre del área designada. Finalmente se deben configurar las respectivas clases en </w:t>
+      </w:r>
+      <w:proofErr w:type="spellStart"/>
+      <w:r>
+        <w:rPr>
+          <w:rFonts w:ascii="Arial" w:eastAsia="Times New Roman" w:hAnsi="Arial" w:cs="Arial"/>
+          <w:color w:val="273B47"/>
+          <w:sz w:val="24"/>
+          <w:szCs w:val="24"/>
+          <w:lang w:eastAsia="es-CO"/>
+        </w:rPr>
+        <w:t>css</w:t>
+      </w:r>
+      <w:proofErr w:type="spellEnd"/>
+      <w:r>
+        <w:rPr>
+          <w:rFonts w:ascii="Arial" w:eastAsia="Times New Roman" w:hAnsi="Arial" w:cs="Arial"/>
+          <w:color w:val="273B47"/>
+          <w:sz w:val="24"/>
+          <w:szCs w:val="24"/>
+          <w:lang w:eastAsia="es-CO"/>
+        </w:rPr>
+        <w:t>.</w:t>
+      </w:r>
+    </w:p>
+    <w:p>
+      <w:pPr>
+        <w:rPr>
+          <w:rFonts w:cstheme="minorHAnsi"/>
+        </w:rPr>
+      </w:pPr>
     </w:p>
     <w:sectPr>
       <w:pgSz w:w="12240" w:h="15840"/>
@@ -3966,6 +5740,27 @@
     <w:name w:val="Normal"/>
     <w:qFormat/>
   </w:style>
+  <w:style w:type="paragraph" w:styleId="Ttulo1">
+    <w:name w:val="heading 1"/>
+    <w:basedOn w:val="Normal"/>
+    <w:next w:val="Normal"/>
+    <w:link w:val="Ttulo1Car"/>
+    <w:uiPriority w:val="9"/>
+    <w:qFormat/>
+    <w:rsid w:val="0024282E"/>
+    <w:pPr>
+      <w:keepNext/>
+      <w:keepLines/>
+      <w:spacing w:before="240" w:after="0"/>
+      <w:outlineLvl w:val="0"/>
+    </w:pPr>
+    <w:rPr>
+      <w:rFonts w:asciiTheme="majorHAnsi" w:eastAsiaTheme="majorEastAsia" w:hAnsiTheme="majorHAnsi" w:cstheme="majorBidi"/>
+      <w:color w:val="2F5496" w:themeColor="accent1" w:themeShade="BF"/>
+      <w:sz w:val="32"/>
+      <w:szCs w:val="32"/>
+    </w:rPr>
+  </w:style>
   <w:style w:type="paragraph" w:styleId="Ttulo2">
     <w:name w:val="heading 2"/>
     <w:basedOn w:val="Normal"/>
@@ -4055,6 +5850,41 @@
     <w:rPr>
       <w:color w:val="0000FF"/>
       <w:u w:val="single"/>
+    </w:rPr>
+  </w:style>
+  <w:style w:type="character" w:styleId="Textoennegrita">
+    <w:name w:val="Strong"/>
+    <w:basedOn w:val="Fuentedeprrafopredeter"/>
+    <w:uiPriority w:val="22"/>
+    <w:qFormat/>
+    <w:rsid w:val="000E08F6"/>
+    <w:rPr>
+      <w:b/>
+      <w:bCs/>
+    </w:rPr>
+  </w:style>
+  <w:style w:type="character" w:customStyle="1" w:styleId="Ttulo1Car">
+    <w:name w:val="Título 1 Car"/>
+    <w:basedOn w:val="Fuentedeprrafopredeter"/>
+    <w:link w:val="Ttulo1"/>
+    <w:uiPriority w:val="9"/>
+    <w:rsid w:val="0024282E"/>
+    <w:rPr>
+      <w:rFonts w:asciiTheme="majorHAnsi" w:eastAsiaTheme="majorEastAsia" w:hAnsiTheme="majorHAnsi" w:cstheme="majorBidi"/>
+      <w:color w:val="2F5496" w:themeColor="accent1" w:themeShade="BF"/>
+      <w:sz w:val="32"/>
+      <w:szCs w:val="32"/>
+    </w:rPr>
+  </w:style>
+  <w:style w:type="character" w:styleId="nfasis">
+    <w:name w:val="Emphasis"/>
+    <w:basedOn w:val="Fuentedeprrafopredeter"/>
+    <w:uiPriority w:val="20"/>
+    <w:qFormat/>
+    <w:rsid w:val="0024282E"/>
+    <w:rPr>
+      <w:i/>
+      <w:iCs/>
     </w:rPr>
   </w:style>
 </w:styles>
